--- a/MIT/23.Paměti.docx
+++ b/MIT/23.Paměti.docx
@@ -32,15 +32,7 @@
         </w:numPr>
       </w:pPr>
       <w:r>
-        <w:t xml:space="preserve">Součást Von Neumannovy a Harvardské architektury (u </w:t>
-      </w:r>
-      <w:proofErr w:type="spellStart"/>
-      <w:r>
-        <w:t>Hv</w:t>
-      </w:r>
-      <w:proofErr w:type="spellEnd"/>
-      <w:r>
-        <w:t>. rozdělena paměť na datovou a programovou)</w:t>
+        <w:t>Součást Von Neumannovy a Harvardské architektury (u Hv. rozdělena paměť na datovou a programovou)</w:t>
       </w:r>
     </w:p>
     <w:p>
@@ -69,21 +61,8 @@
         <w:pStyle w:val="Nadpis1"/>
       </w:pPr>
       <w:r>
-        <w:t xml:space="preserve">ROM – </w:t>
-      </w:r>
-      <w:proofErr w:type="spellStart"/>
-      <w:r>
-        <w:t>Read-Only</w:t>
-      </w:r>
-      <w:proofErr w:type="spellEnd"/>
-      <w:r>
-        <w:t xml:space="preserve"> </w:t>
-      </w:r>
-      <w:proofErr w:type="spellStart"/>
-      <w:r>
-        <w:t>Memory</w:t>
-      </w:r>
-      <w:proofErr w:type="spellEnd"/>
+        <w:t>ROM – Read-Only Memory</w:t>
+      </w:r>
     </w:p>
     <w:p>
       <w:pPr>
@@ -114,15 +93,7 @@
         <w:pStyle w:val="Nadpis2"/>
       </w:pPr>
       <w:r>
-        <w:t xml:space="preserve">PROM – </w:t>
-      </w:r>
-      <w:proofErr w:type="spellStart"/>
-      <w:r>
-        <w:t>Programmable</w:t>
-      </w:r>
-      <w:proofErr w:type="spellEnd"/>
-      <w:r>
-        <w:t xml:space="preserve"> ROM</w:t>
+        <w:t>PROM – Programmable ROM</w:t>
       </w:r>
     </w:p>
     <w:p>
@@ -141,18 +112,11 @@
       <w:pPr>
         <w:pStyle w:val="Nadpis2"/>
       </w:pPr>
-      <w:proofErr w:type="gramStart"/>
       <w:r>
         <w:t xml:space="preserve">EPROM - </w:t>
       </w:r>
-      <w:proofErr w:type="spellStart"/>
-      <w:r>
-        <w:t>Erasable</w:t>
-      </w:r>
-      <w:proofErr w:type="spellEnd"/>
-      <w:proofErr w:type="gramEnd"/>
-      <w:r>
-        <w:t xml:space="preserve"> PROM</w:t>
+      <w:r>
+        <w:t>Erasable PROM</w:t>
       </w:r>
     </w:p>
     <w:p>
@@ -172,15 +136,7 @@
         <w:pStyle w:val="Nadpis2"/>
       </w:pPr>
       <w:r>
-        <w:t xml:space="preserve">EEPROM – </w:t>
-      </w:r>
-      <w:proofErr w:type="spellStart"/>
-      <w:r>
-        <w:t>Electrically</w:t>
-      </w:r>
-      <w:proofErr w:type="spellEnd"/>
-      <w:r>
-        <w:t xml:space="preserve"> EPROM</w:t>
+        <w:t>EEPROM – Electrically EPROM</w:t>
       </w:r>
     </w:p>
     <w:p>
@@ -192,15 +148,7 @@
         </w:numPr>
       </w:pPr>
       <w:r>
-        <w:t xml:space="preserve">Obsah lze vymazat vysokým napětím nebo napětím na </w:t>
-      </w:r>
-      <w:proofErr w:type="spellStart"/>
-      <w:r>
-        <w:t>erase</w:t>
-      </w:r>
-      <w:proofErr w:type="spellEnd"/>
-      <w:r>
-        <w:t xml:space="preserve"> pinu</w:t>
+        <w:t>Obsah lze vymazat vysokým napětím nebo napětím na erase pinu</w:t>
       </w:r>
     </w:p>
     <w:p>
@@ -211,13 +159,8 @@
           <w:numId w:val="26"/>
         </w:numPr>
       </w:pPr>
-      <w:proofErr w:type="spellStart"/>
-      <w:r>
-        <w:t>Flash</w:t>
-      </w:r>
-      <w:proofErr w:type="spellEnd"/>
-      <w:r>
-        <w:t xml:space="preserve"> ROM</w:t>
+      <w:r>
+        <w:t>Flash ROM</w:t>
       </w:r>
     </w:p>
     <w:p>
@@ -241,23 +184,7 @@
         </w:numPr>
       </w:pPr>
       <w:r>
-        <w:t>SLC (Single Level Cell) – 1 bit v buňce, MLC, TLC, QLC (</w:t>
-      </w:r>
-      <w:proofErr w:type="spellStart"/>
-      <w:r>
-        <w:t>Multi</w:t>
-      </w:r>
-      <w:proofErr w:type="spellEnd"/>
-      <w:r>
-        <w:t xml:space="preserve">, Triple, </w:t>
-      </w:r>
-      <w:proofErr w:type="spellStart"/>
-      <w:r>
-        <w:t>Quad</w:t>
-      </w:r>
-      <w:proofErr w:type="spellEnd"/>
-      <w:r>
-        <w:t>)</w:t>
+        <w:t>SLC (Single Level Cell) – 1 bit v buňce, MLC, TLC, QLC (Multi, Triple, Quad)</w:t>
       </w:r>
     </w:p>
     <w:p>
@@ -283,24 +210,11 @@
         <w:t>–</w:t>
       </w:r>
       <w:r>
-        <w:t xml:space="preserve"> </w:t>
-      </w:r>
-      <w:proofErr w:type="spellStart"/>
-      <w:r>
-        <w:t>R</w:t>
-      </w:r>
-      <w:r>
-        <w:t>andom</w:t>
-      </w:r>
-      <w:proofErr w:type="spellEnd"/>
-      <w:r>
-        <w:t xml:space="preserve"> Access </w:t>
-      </w:r>
-      <w:proofErr w:type="spellStart"/>
-      <w:r>
-        <w:t>Memory</w:t>
-      </w:r>
-      <w:proofErr w:type="spellEnd"/>
+        <w:t xml:space="preserve"> R</w:t>
+      </w:r>
+      <w:r>
+        <w:t>andom Access Memory</w:t>
+      </w:r>
     </w:p>
     <w:p>
       <w:pPr>
@@ -338,15 +252,7 @@
         </w:numPr>
       </w:pPr>
       <w:r>
-        <w:t xml:space="preserve">Operační paměti, </w:t>
-      </w:r>
-      <w:proofErr w:type="spellStart"/>
-      <w:r>
-        <w:t>cache</w:t>
-      </w:r>
-      <w:proofErr w:type="spellEnd"/>
-      <w:r>
-        <w:t>, buffery</w:t>
+        <w:t>Operační paměti, cache, buffery</w:t>
       </w:r>
     </w:p>
     <w:p>
@@ -370,29 +276,13 @@
         </w:numPr>
       </w:pPr>
       <w:r>
-        <w:t>SPD (</w:t>
-      </w:r>
-      <w:proofErr w:type="spellStart"/>
-      <w:r>
-        <w:t>Seri</w:t>
+        <w:t>SPD (Seri</w:t>
       </w:r>
       <w:r>
         <w:t>a</w:t>
       </w:r>
       <w:r>
-        <w:t>l</w:t>
-      </w:r>
-      <w:proofErr w:type="spellEnd"/>
-      <w:r>
-        <w:t xml:space="preserve"> Presence </w:t>
-      </w:r>
-      <w:proofErr w:type="spellStart"/>
-      <w:r>
-        <w:t>Detect</w:t>
-      </w:r>
-      <w:proofErr w:type="spellEnd"/>
-      <w:r>
-        <w:t>) – čip, na kterém je uložena konfigurace RAM</w:t>
+        <w:t>l Presence Detect) – čip, na kterém je uložena konfigurace RAM</w:t>
       </w:r>
     </w:p>
     <w:p>
@@ -412,13 +302,8 @@
         </w:numPr>
       </w:pPr>
       <w:r>
-        <w:t xml:space="preserve">Základní princip je obvod D </w:t>
-      </w:r>
-      <w:proofErr w:type="spellStart"/>
-      <w:r>
-        <w:t>latch</w:t>
-      </w:r>
-      <w:proofErr w:type="spellEnd"/>
+        <w:t>Základní princip je obvod D latch</w:t>
+      </w:r>
     </w:p>
     <w:p>
       <w:pPr>
@@ -429,15 +314,7 @@
         </w:numPr>
       </w:pPr>
       <w:r>
-        <w:t xml:space="preserve">CPU </w:t>
-      </w:r>
-      <w:proofErr w:type="spellStart"/>
-      <w:r>
-        <w:t>cache</w:t>
-      </w:r>
-      <w:proofErr w:type="spellEnd"/>
-      <w:r>
-        <w:t>, HDD buffer, router buffer</w:t>
+        <w:t>CPU cache, HDD buffer, router buffer</w:t>
       </w:r>
     </w:p>
     <w:p>
@@ -445,15 +322,7 @@
         <w:pStyle w:val="Nadpis2"/>
       </w:pPr>
       <w:r>
-        <w:t xml:space="preserve">DRAM – </w:t>
-      </w:r>
-      <w:proofErr w:type="spellStart"/>
-      <w:r>
-        <w:t>Dynamic</w:t>
-      </w:r>
-      <w:proofErr w:type="spellEnd"/>
-      <w:r>
-        <w:t xml:space="preserve"> RAM</w:t>
+        <w:t>DRAM – Dynamic RAM</w:t>
       </w:r>
     </w:p>
     <w:p>
@@ -474,15 +343,7 @@
       </w:pPr>
       <w:r>
         <w:lastRenderedPageBreak/>
-        <w:t xml:space="preserve">SDRAM – </w:t>
-      </w:r>
-      <w:proofErr w:type="spellStart"/>
-      <w:r>
-        <w:t>Synchronous</w:t>
-      </w:r>
-      <w:proofErr w:type="spellEnd"/>
-      <w:r>
-        <w:t xml:space="preserve"> DRAM</w:t>
+        <w:t>SDRAM – Synchronous DRAM</w:t>
       </w:r>
     </w:p>
     <w:p>
@@ -494,13 +355,8 @@
         </w:numPr>
       </w:pPr>
       <w:r>
-        <w:t xml:space="preserve">Všechny operace provádí synchronně s CPU </w:t>
-      </w:r>
-      <w:proofErr w:type="spellStart"/>
-      <w:r>
-        <w:t>clock</w:t>
-      </w:r>
-      <w:proofErr w:type="spellEnd"/>
+        <w:t>Všechny operace provádí synchronně s CPU clock</w:t>
+      </w:r>
     </w:p>
     <w:p>
       <w:pPr>
@@ -523,13 +379,8 @@
         </w:numPr>
       </w:pPr>
       <w:r>
-        <w:t xml:space="preserve">DDR SDRAM – Double Data </w:t>
-      </w:r>
-      <w:proofErr w:type="spellStart"/>
-      <w:r>
-        <w:t>Rate</w:t>
-      </w:r>
-      <w:proofErr w:type="spellEnd"/>
+        <w:t>DDR SDRAM – Double Data Rate</w:t>
+      </w:r>
     </w:p>
     <w:p>
       <w:pPr>
@@ -570,15 +421,7 @@
         </w:numPr>
       </w:pPr>
       <w:r>
-        <w:t xml:space="preserve">GDDR – </w:t>
-      </w:r>
-      <w:proofErr w:type="spellStart"/>
-      <w:r>
-        <w:t>Graphics</w:t>
-      </w:r>
-      <w:proofErr w:type="spellEnd"/>
-      <w:r>
-        <w:t xml:space="preserve"> DDR – DDR SDRAM přizpůsobena pro práci s GPU</w:t>
+        <w:t>GDDR – Graphics DDR – DDR SDRAM přizpůsobena pro práci s GPU</w:t>
       </w:r>
     </w:p>
     <w:p>
@@ -602,15 +445,7 @@
         </w:numPr>
       </w:pPr>
       <w:r>
-        <w:t xml:space="preserve">SIMM (Single Inline </w:t>
-      </w:r>
-      <w:proofErr w:type="spellStart"/>
-      <w:r>
-        <w:t>Memory</w:t>
-      </w:r>
-      <w:proofErr w:type="spellEnd"/>
-      <w:r>
-        <w:t xml:space="preserve"> Module)</w:t>
+        <w:t>SIMM (Single Inline Memory Module)</w:t>
       </w:r>
     </w:p>
     <w:p>
@@ -622,23 +457,7 @@
         </w:numPr>
       </w:pPr>
       <w:r>
-        <w:t>DIMM (</w:t>
-      </w:r>
-      <w:proofErr w:type="spellStart"/>
-      <w:r>
-        <w:t>Dual</w:t>
-      </w:r>
-      <w:proofErr w:type="spellEnd"/>
-      <w:r>
-        <w:t xml:space="preserve"> Inline </w:t>
-      </w:r>
-      <w:proofErr w:type="spellStart"/>
-      <w:r>
-        <w:t>Memory</w:t>
-      </w:r>
-      <w:proofErr w:type="spellEnd"/>
-      <w:r>
-        <w:t xml:space="preserve"> Module)</w:t>
+        <w:t>DIMM (Dual Inline Memory Module)</w:t>
       </w:r>
     </w:p>
     <w:p>
@@ -650,23 +469,7 @@
         </w:numPr>
       </w:pPr>
       <w:r>
-        <w:t>SO-DIMM (</w:t>
-      </w:r>
-      <w:proofErr w:type="spellStart"/>
-      <w:r>
-        <w:t>Small</w:t>
-      </w:r>
-      <w:proofErr w:type="spellEnd"/>
-      <w:r>
-        <w:t xml:space="preserve"> </w:t>
-      </w:r>
-      <w:proofErr w:type="spellStart"/>
-      <w:r>
-        <w:t>Outline</w:t>
-      </w:r>
-      <w:proofErr w:type="spellEnd"/>
-      <w:r>
-        <w:t xml:space="preserve"> DIMM) – použito u notebooků</w:t>
+        <w:t>SO-DIMM (Small Outline DIMM) – použito u notebooků</w:t>
       </w:r>
     </w:p>
     <w:p>
@@ -678,31 +481,7 @@
         </w:numPr>
       </w:pPr>
       <w:r>
-        <w:t>XMP (</w:t>
-      </w:r>
-      <w:proofErr w:type="spellStart"/>
-      <w:r>
-        <w:t>Extreme</w:t>
-      </w:r>
-      <w:proofErr w:type="spellEnd"/>
-      <w:r>
-        <w:t xml:space="preserve"> </w:t>
-      </w:r>
-      <w:proofErr w:type="spellStart"/>
-      <w:r>
-        <w:t>Memory</w:t>
-      </w:r>
-      <w:proofErr w:type="spellEnd"/>
-      <w:r>
-        <w:t xml:space="preserve"> Profile) – technologie umožňující v </w:t>
-      </w:r>
-      <w:proofErr w:type="spellStart"/>
-      <w:r>
-        <w:t>BIOSu</w:t>
-      </w:r>
-      <w:proofErr w:type="spellEnd"/>
-      <w:r>
-        <w:t xml:space="preserve"> nastavit jiné než standardní parametry (frekvence, časování, napětí)</w:t>
+        <w:t>XMP (Extreme Memory Profile) – technologie umožňující v BIOSu nastavit jiné než standardní parametry (frekvence, časování, napětí)</w:t>
       </w:r>
     </w:p>
     <w:p>
@@ -719,6 +498,42 @@
     </w:p>
     <w:p>
       <w:pPr>
+        <w:pStyle w:val="Odstavecseseznamem"/>
+        <w:numPr>
+          <w:ilvl w:val="0"/>
+          <w:numId w:val="30"/>
+        </w:numPr>
+      </w:pPr>
+      <w:r>
+        <w:t>DualChannel</w:t>
+      </w:r>
+    </w:p>
+    <w:p>
+      <w:pPr>
+        <w:pStyle w:val="Odstavecseseznamem"/>
+        <w:numPr>
+          <w:ilvl w:val="1"/>
+          <w:numId w:val="30"/>
+        </w:numPr>
+      </w:pPr>
+      <w:r>
+        <w:t>technologie, které využívá dva kanály ke zvýšení rychlosti přenosu dat mezi pamětí a CPU</w:t>
+      </w:r>
+    </w:p>
+    <w:p>
+      <w:pPr>
+        <w:pStyle w:val="Odstavecseseznamem"/>
+        <w:numPr>
+          <w:ilvl w:val="1"/>
+          <w:numId w:val="30"/>
+        </w:numPr>
+      </w:pPr>
+      <w:r>
+        <w:t>Paměti musí mít stejnou velikost, rychlost a časování</w:t>
+      </w:r>
+    </w:p>
+    <w:p>
+      <w:pPr>
         <w:pStyle w:val="Nadpis1"/>
       </w:pPr>
       <w:r>
@@ -777,11 +592,9 @@
       <w:pPr>
         <w:pStyle w:val="Nadpis1"/>
       </w:pPr>
-      <w:proofErr w:type="spellStart"/>
       <w:r>
         <w:t>Cache</w:t>
       </w:r>
-      <w:proofErr w:type="spellEnd"/>
     </w:p>
     <w:p>
       <w:pPr>
@@ -791,21 +604,8 @@
           <w:numId w:val="33"/>
         </w:numPr>
       </w:pPr>
-      <w:proofErr w:type="spellStart"/>
-      <w:r>
-        <w:t>Cache</w:t>
-      </w:r>
-      <w:proofErr w:type="spellEnd"/>
-      <w:r>
-        <w:t xml:space="preserve"> (</w:t>
-      </w:r>
-      <w:proofErr w:type="spellStart"/>
-      <w:r>
-        <w:t>mezipaměť</w:t>
-      </w:r>
-      <w:proofErr w:type="spellEnd"/>
-      <w:r>
-        <w:t>) je relativně malá, ale rychlá paměť</w:t>
+      <w:r>
+        <w:t>Cache (mezipaměť) je relativně malá, ale rychlá paměť</w:t>
       </w:r>
     </w:p>
     <w:p>
@@ -841,15 +641,7 @@
         </w:numPr>
       </w:pPr>
       <w:r>
-        <w:t xml:space="preserve">Oproti bufferu (vyrovnávací paměti) může </w:t>
-      </w:r>
-      <w:proofErr w:type="spellStart"/>
-      <w:r>
-        <w:t>cache</w:t>
-      </w:r>
-      <w:proofErr w:type="spellEnd"/>
-      <w:r>
-        <w:t xml:space="preserve"> data poskytovat opakovaně</w:t>
+        <w:t>Oproti bufferu (vyrovnávací paměti) může cache data poskytovat opakovaně</w:t>
       </w:r>
     </w:p>
     <w:p>
@@ -912,31 +704,7 @@
         </w:numPr>
       </w:pPr>
       <w:r>
-        <w:t xml:space="preserve">Při zkopírování dat do </w:t>
-      </w:r>
-      <w:proofErr w:type="spellStart"/>
-      <w:r>
-        <w:t>cache</w:t>
-      </w:r>
-      <w:proofErr w:type="spellEnd"/>
-      <w:r>
-        <w:t xml:space="preserve"> se vytvoří </w:t>
-      </w:r>
-      <w:proofErr w:type="spellStart"/>
-      <w:r>
-        <w:t>cache</w:t>
-      </w:r>
-      <w:proofErr w:type="spellEnd"/>
-      <w:r>
-        <w:t xml:space="preserve"> </w:t>
-      </w:r>
-      <w:proofErr w:type="spellStart"/>
-      <w:r>
-        <w:t>entry</w:t>
-      </w:r>
-      <w:proofErr w:type="spellEnd"/>
-      <w:r>
-        <w:t xml:space="preserve"> obsahující zkopírovaná data a umístění těchto dat zvané tag</w:t>
+        <w:t>Při zkopírování dat do cache se vytvoří cache entry obsahující zkopírovaná data a umístění těchto dat zvané tag</w:t>
       </w:r>
     </w:p>
     <w:p>
@@ -948,15 +716,8 @@
         </w:numPr>
       </w:pPr>
       <w:r>
-        <w:t xml:space="preserve">CPU před žádáním hlavní paměti zkontroluje </w:t>
-      </w:r>
-      <w:proofErr w:type="spellStart"/>
-      <w:r>
-        <w:t>cache</w:t>
-      </w:r>
-      <w:proofErr w:type="spellEnd"/>
-      <w:r>
-        <w:t>, jestli není záznam nalezen (tag se shoduje s žádanou adresou)</w:t>
+        <w:lastRenderedPageBreak/>
+        <w:t>CPU před žádáním hlavní paměti zkontroluje cache, jestli není záznam nalezen (tag se shoduje s žádanou adresou)</w:t>
       </w:r>
     </w:p>
     <w:p>
@@ -968,23 +729,51 @@
         </w:numPr>
       </w:pPr>
       <w:r>
-        <w:t xml:space="preserve">Pokud ano, jde o </w:t>
-      </w:r>
-      <w:proofErr w:type="spellStart"/>
-      <w:r>
-        <w:t>cache</w:t>
-      </w:r>
-      <w:proofErr w:type="spellEnd"/>
-      <w:r>
-        <w:t xml:space="preserve"> hit, pokud ne, jde o </w:t>
-      </w:r>
-      <w:proofErr w:type="spellStart"/>
-      <w:r>
-        <w:t>cache</w:t>
-      </w:r>
-      <w:proofErr w:type="spellEnd"/>
-      <w:r>
-        <w:t xml:space="preserve"> miss</w:t>
+        <w:t>Pokud ano, jde o cache hit, pokud ne, jde o cache miss</w:t>
+      </w:r>
+    </w:p>
+    <w:p>
+      <w:pPr>
+        <w:pStyle w:val="Nadpis2"/>
+      </w:pPr>
+      <w:r>
+        <w:t>Mapování dat v cache k datům z operační paměti</w:t>
+      </w:r>
+    </w:p>
+    <w:p>
+      <w:pPr>
+        <w:pStyle w:val="Odstavecseseznamem"/>
+        <w:numPr>
+          <w:ilvl w:val="0"/>
+          <w:numId w:val="34"/>
+        </w:numPr>
+      </w:pPr>
+      <w:r>
+        <w:t>Přímo mapovaná</w:t>
+      </w:r>
+    </w:p>
+    <w:p>
+      <w:pPr>
+        <w:pStyle w:val="Odstavecseseznamem"/>
+        <w:numPr>
+          <w:ilvl w:val="0"/>
+          <w:numId w:val="34"/>
+        </w:numPr>
+      </w:pPr>
+      <w:r>
+        <w:t>Plně asociativní</w:t>
+      </w:r>
+    </w:p>
+    <w:p>
+      <w:pPr>
+        <w:pStyle w:val="Odstavecseseznamem"/>
+        <w:numPr>
+          <w:ilvl w:val="0"/>
+          <w:numId w:val="34"/>
+        </w:numPr>
+      </w:pPr>
+      <w:r>
+        <w:t>N-cestná</w:t>
       </w:r>
     </w:p>
     <w:sectPr>
@@ -1000,6 +789,119 @@
 <file path=word/numbering.xml><?xml version="1.0" encoding="utf-8"?>
 <w:numbering xmlns:wpc="http://schemas.microsoft.com/office/word/2010/wordprocessingCanvas" xmlns:cx="http://schemas.microsoft.com/office/drawing/2014/chartex" xmlns:cx1="http://schemas.microsoft.com/office/drawing/2015/9/8/chartex" xmlns:cx2="http://schemas.microsoft.com/office/drawing/2015/10/21/chartex" xmlns:cx3="http://schemas.microsoft.com/office/drawing/2016/5/9/chartex" xmlns:cx4="http://schemas.microsoft.com/office/drawing/2016/5/10/chartex" xmlns:cx5="http://schemas.microsoft.com/office/drawing/2016/5/11/chartex" xmlns:cx6="http://schemas.microsoft.com/office/drawing/2016/5/12/chartex" xmlns:cx7="http://schemas.microsoft.com/office/drawing/2016/5/13/chartex" xmlns:cx8="http://schemas.microsoft.com/office/drawing/2016/5/14/chartex" xmlns:mc="http://schemas.openxmlformats.org/markup-compatibility/2006" xmlns:aink="http://schemas.microsoft.com/office/drawing/2016/ink" xmlns:am3d="http://schemas.microsoft.com/office/drawing/2017/model3d" xmlns:o="urn:schemas-microsoft-com:office:office" xmlns:oel="http://schemas.microsoft.com/office/2019/extlst" xmlns:r="http://schemas.openxmlformats.org/officeDocument/2006/relationships" xmlns:m="http://schemas.openxmlformats.org/officeDocument/2006/math" xmlns:v="urn:schemas-microsoft-com:vml" xmlns:wp14="http://schemas.microsoft.com/office/word/2010/wordprocessingDrawing" xmlns:wp="http://schemas.openxmlformats.org/drawingml/2006/wordprocessingDrawing" xmlns:w10="urn:schemas-microsoft-com:office:word" xmlns:w="http://schemas.openxmlformats.org/wordprocessingml/2006/main" xmlns:w14="http://schemas.microsoft.com/office/word/2010/wordml" xmlns:w15="http://schemas.microsoft.com/office/word/2012/wordml" xmlns:w16cex="http://schemas.microsoft.com/office/word/2018/wordml/cex" xmlns:w16cid="http://schemas.microsoft.com/office/word/2016/wordml/cid" xmlns:w16="http://schemas.microsoft.com/office/word/2018/wordml" xmlns:w16sdtdh="http://schemas.microsoft.com/office/word/2020/wordml/sdtdatahash" xmlns:w16se="http://schemas.microsoft.com/office/word/2015/wordml/symex" xmlns:wpg="http://schemas.microsoft.com/office/word/2010/wordprocessingGroup" xmlns:wpi="http://schemas.microsoft.com/office/word/2010/wordprocessingInk" xmlns:wne="http://schemas.microsoft.com/office/word/2006/wordml" xmlns:wps="http://schemas.microsoft.com/office/word/2010/wordprocessingShape" mc:Ignorable="w14 w15 w16se w16cid w16 w16cex w16sdtdh wp14">
   <w:abstractNum w:abstractNumId="0" w15:restartNumberingAfterBreak="0">
+    <w:nsid w:val="07AD31D9"/>
+    <w:multiLevelType w:val="hybridMultilevel"/>
+    <w:tmpl w:val="3CCCD36E"/>
+    <w:lvl w:ilvl="0" w:tplc="04050001">
+      <w:start w:val="1"/>
+      <w:numFmt w:val="bullet"/>
+      <w:lvlText w:val=""/>
+      <w:lvlJc w:val="left"/>
+      <w:pPr>
+        <w:ind w:left="720" w:hanging="360"/>
+      </w:pPr>
+      <w:rPr>
+        <w:rFonts w:ascii="Symbol" w:hAnsi="Symbol" w:hint="default"/>
+      </w:rPr>
+    </w:lvl>
+    <w:lvl w:ilvl="1" w:tplc="04050003">
+      <w:start w:val="1"/>
+      <w:numFmt w:val="bullet"/>
+      <w:lvlText w:val="o"/>
+      <w:lvlJc w:val="left"/>
+      <w:pPr>
+        <w:ind w:left="1440" w:hanging="360"/>
+      </w:pPr>
+      <w:rPr>
+        <w:rFonts w:ascii="Courier New" w:hAnsi="Courier New" w:cs="Courier New" w:hint="default"/>
+      </w:rPr>
+    </w:lvl>
+    <w:lvl w:ilvl="2" w:tplc="04050005">
+      <w:start w:val="1"/>
+      <w:numFmt w:val="bullet"/>
+      <w:lvlText w:val=""/>
+      <w:lvlJc w:val="left"/>
+      <w:pPr>
+        <w:ind w:left="2160" w:hanging="360"/>
+      </w:pPr>
+      <w:rPr>
+        <w:rFonts w:ascii="Wingdings" w:hAnsi="Wingdings" w:hint="default"/>
+      </w:rPr>
+    </w:lvl>
+    <w:lvl w:ilvl="3" w:tplc="04050001" w:tentative="1">
+      <w:start w:val="1"/>
+      <w:numFmt w:val="bullet"/>
+      <w:lvlText w:val=""/>
+      <w:lvlJc w:val="left"/>
+      <w:pPr>
+        <w:ind w:left="2880" w:hanging="360"/>
+      </w:pPr>
+      <w:rPr>
+        <w:rFonts w:ascii="Symbol" w:hAnsi="Symbol" w:hint="default"/>
+      </w:rPr>
+    </w:lvl>
+    <w:lvl w:ilvl="4" w:tplc="04050003" w:tentative="1">
+      <w:start w:val="1"/>
+      <w:numFmt w:val="bullet"/>
+      <w:lvlText w:val="o"/>
+      <w:lvlJc w:val="left"/>
+      <w:pPr>
+        <w:ind w:left="3600" w:hanging="360"/>
+      </w:pPr>
+      <w:rPr>
+        <w:rFonts w:ascii="Courier New" w:hAnsi="Courier New" w:cs="Courier New" w:hint="default"/>
+      </w:rPr>
+    </w:lvl>
+    <w:lvl w:ilvl="5" w:tplc="04050005" w:tentative="1">
+      <w:start w:val="1"/>
+      <w:numFmt w:val="bullet"/>
+      <w:lvlText w:val=""/>
+      <w:lvlJc w:val="left"/>
+      <w:pPr>
+        <w:ind w:left="4320" w:hanging="360"/>
+      </w:pPr>
+      <w:rPr>
+        <w:rFonts w:ascii="Wingdings" w:hAnsi="Wingdings" w:hint="default"/>
+      </w:rPr>
+    </w:lvl>
+    <w:lvl w:ilvl="6" w:tplc="04050001" w:tentative="1">
+      <w:start w:val="1"/>
+      <w:numFmt w:val="bullet"/>
+      <w:lvlText w:val=""/>
+      <w:lvlJc w:val="left"/>
+      <w:pPr>
+        <w:ind w:left="5040" w:hanging="360"/>
+      </w:pPr>
+      <w:rPr>
+        <w:rFonts w:ascii="Symbol" w:hAnsi="Symbol" w:hint="default"/>
+      </w:rPr>
+    </w:lvl>
+    <w:lvl w:ilvl="7" w:tplc="04050003" w:tentative="1">
+      <w:start w:val="1"/>
+      <w:numFmt w:val="bullet"/>
+      <w:lvlText w:val="o"/>
+      <w:lvlJc w:val="left"/>
+      <w:pPr>
+        <w:ind w:left="5760" w:hanging="360"/>
+      </w:pPr>
+      <w:rPr>
+        <w:rFonts w:ascii="Courier New" w:hAnsi="Courier New" w:cs="Courier New" w:hint="default"/>
+      </w:rPr>
+    </w:lvl>
+    <w:lvl w:ilvl="8" w:tplc="04050005" w:tentative="1">
+      <w:start w:val="1"/>
+      <w:numFmt w:val="bullet"/>
+      <w:lvlText w:val=""/>
+      <w:lvlJc w:val="left"/>
+      <w:pPr>
+        <w:ind w:left="6480" w:hanging="360"/>
+      </w:pPr>
+      <w:rPr>
+        <w:rFonts w:ascii="Wingdings" w:hAnsi="Wingdings" w:hint="default"/>
+      </w:rPr>
+    </w:lvl>
+  </w:abstractNum>
+  <w:abstractNum w:abstractNumId="1" w15:restartNumberingAfterBreak="0">
     <w:nsid w:val="0EE47EE2"/>
     <w:multiLevelType w:val="hybridMultilevel"/>
     <w:tmpl w:val="F94454D6"/>
@@ -1112,7 +1014,7 @@
       </w:rPr>
     </w:lvl>
   </w:abstractNum>
-  <w:abstractNum w:abstractNumId="1" w15:restartNumberingAfterBreak="0">
+  <w:abstractNum w:abstractNumId="2" w15:restartNumberingAfterBreak="0">
     <w:nsid w:val="109846E7"/>
     <w:multiLevelType w:val="hybridMultilevel"/>
     <w:tmpl w:val="A26CBC60"/>
@@ -1225,7 +1127,7 @@
       </w:rPr>
     </w:lvl>
   </w:abstractNum>
-  <w:abstractNum w:abstractNumId="2" w15:restartNumberingAfterBreak="0">
+  <w:abstractNum w:abstractNumId="3" w15:restartNumberingAfterBreak="0">
     <w:nsid w:val="11021E9C"/>
     <w:multiLevelType w:val="hybridMultilevel"/>
     <w:tmpl w:val="0DC469FA"/>
@@ -1338,7 +1240,7 @@
       </w:rPr>
     </w:lvl>
   </w:abstractNum>
-  <w:abstractNum w:abstractNumId="3" w15:restartNumberingAfterBreak="0">
+  <w:abstractNum w:abstractNumId="4" w15:restartNumberingAfterBreak="0">
     <w:nsid w:val="118C4B9F"/>
     <w:multiLevelType w:val="hybridMultilevel"/>
     <w:tmpl w:val="98F8D2C0"/>
@@ -1451,7 +1353,7 @@
       </w:rPr>
     </w:lvl>
   </w:abstractNum>
-  <w:abstractNum w:abstractNumId="4" w15:restartNumberingAfterBreak="0">
+  <w:abstractNum w:abstractNumId="5" w15:restartNumberingAfterBreak="0">
     <w:nsid w:val="18231A69"/>
     <w:multiLevelType w:val="hybridMultilevel"/>
     <w:tmpl w:val="AE2A02F4"/>
@@ -1564,7 +1466,7 @@
       </w:rPr>
     </w:lvl>
   </w:abstractNum>
-  <w:abstractNum w:abstractNumId="5" w15:restartNumberingAfterBreak="0">
+  <w:abstractNum w:abstractNumId="6" w15:restartNumberingAfterBreak="0">
     <w:nsid w:val="2609604B"/>
     <w:multiLevelType w:val="hybridMultilevel"/>
     <w:tmpl w:val="C5F27E86"/>
@@ -1677,7 +1579,7 @@
       </w:rPr>
     </w:lvl>
   </w:abstractNum>
-  <w:abstractNum w:abstractNumId="6" w15:restartNumberingAfterBreak="0">
+  <w:abstractNum w:abstractNumId="7" w15:restartNumberingAfterBreak="0">
     <w:nsid w:val="2E6511B2"/>
     <w:multiLevelType w:val="hybridMultilevel"/>
     <w:tmpl w:val="129E8A96"/>
@@ -1790,7 +1692,7 @@
       </w:rPr>
     </w:lvl>
   </w:abstractNum>
-  <w:abstractNum w:abstractNumId="7" w15:restartNumberingAfterBreak="0">
+  <w:abstractNum w:abstractNumId="8" w15:restartNumberingAfterBreak="0">
     <w:nsid w:val="34887EE1"/>
     <w:multiLevelType w:val="hybridMultilevel"/>
     <w:tmpl w:val="8FBCB0EE"/>
@@ -1903,7 +1805,7 @@
       </w:rPr>
     </w:lvl>
   </w:abstractNum>
-  <w:abstractNum w:abstractNumId="8" w15:restartNumberingAfterBreak="0">
+  <w:abstractNum w:abstractNumId="9" w15:restartNumberingAfterBreak="0">
     <w:nsid w:val="38321F41"/>
     <w:multiLevelType w:val="hybridMultilevel"/>
     <w:tmpl w:val="89F628E0"/>
@@ -2016,7 +1918,7 @@
       </w:rPr>
     </w:lvl>
   </w:abstractNum>
-  <w:abstractNum w:abstractNumId="9" w15:restartNumberingAfterBreak="0">
+  <w:abstractNum w:abstractNumId="10" w15:restartNumberingAfterBreak="0">
     <w:nsid w:val="3B9E6808"/>
     <w:multiLevelType w:val="hybridMultilevel"/>
     <w:tmpl w:val="6968119A"/>
@@ -2129,7 +2031,7 @@
       </w:rPr>
     </w:lvl>
   </w:abstractNum>
-  <w:abstractNum w:abstractNumId="10" w15:restartNumberingAfterBreak="0">
+  <w:abstractNum w:abstractNumId="11" w15:restartNumberingAfterBreak="0">
     <w:nsid w:val="3D5B1026"/>
     <w:multiLevelType w:val="hybridMultilevel"/>
     <w:tmpl w:val="7F4E689A"/>
@@ -2242,7 +2144,7 @@
       </w:rPr>
     </w:lvl>
   </w:abstractNum>
-  <w:abstractNum w:abstractNumId="11" w15:restartNumberingAfterBreak="0">
+  <w:abstractNum w:abstractNumId="12" w15:restartNumberingAfterBreak="0">
     <w:nsid w:val="3DAD632F"/>
     <w:multiLevelType w:val="hybridMultilevel"/>
     <w:tmpl w:val="88328F14"/>
@@ -2355,7 +2257,7 @@
       </w:rPr>
     </w:lvl>
   </w:abstractNum>
-  <w:abstractNum w:abstractNumId="12" w15:restartNumberingAfterBreak="0">
+  <w:abstractNum w:abstractNumId="13" w15:restartNumberingAfterBreak="0">
     <w:nsid w:val="4A9860B2"/>
     <w:multiLevelType w:val="hybridMultilevel"/>
     <w:tmpl w:val="D0C6B5F0"/>
@@ -2468,7 +2370,7 @@
       </w:rPr>
     </w:lvl>
   </w:abstractNum>
-  <w:abstractNum w:abstractNumId="13" w15:restartNumberingAfterBreak="0">
+  <w:abstractNum w:abstractNumId="14" w15:restartNumberingAfterBreak="0">
     <w:nsid w:val="4C1B6B65"/>
     <w:multiLevelType w:val="hybridMultilevel"/>
     <w:tmpl w:val="C12E9090"/>
@@ -2581,7 +2483,7 @@
       </w:rPr>
     </w:lvl>
   </w:abstractNum>
-  <w:abstractNum w:abstractNumId="14" w15:restartNumberingAfterBreak="0">
+  <w:abstractNum w:abstractNumId="15" w15:restartNumberingAfterBreak="0">
     <w:nsid w:val="4EA855A8"/>
     <w:multiLevelType w:val="hybridMultilevel"/>
     <w:tmpl w:val="A4F82EDC"/>
@@ -2694,7 +2596,7 @@
       </w:rPr>
     </w:lvl>
   </w:abstractNum>
-  <w:abstractNum w:abstractNumId="15" w15:restartNumberingAfterBreak="0">
+  <w:abstractNum w:abstractNumId="16" w15:restartNumberingAfterBreak="0">
     <w:nsid w:val="4EFA0B7F"/>
     <w:multiLevelType w:val="hybridMultilevel"/>
     <w:tmpl w:val="538A4082"/>
@@ -2807,7 +2709,7 @@
       </w:rPr>
     </w:lvl>
   </w:abstractNum>
-  <w:abstractNum w:abstractNumId="16" w15:restartNumberingAfterBreak="0">
+  <w:abstractNum w:abstractNumId="17" w15:restartNumberingAfterBreak="0">
     <w:nsid w:val="50226242"/>
     <w:multiLevelType w:val="hybridMultilevel"/>
     <w:tmpl w:val="86A846A8"/>
@@ -2920,7 +2822,7 @@
       </w:rPr>
     </w:lvl>
   </w:abstractNum>
-  <w:abstractNum w:abstractNumId="17" w15:restartNumberingAfterBreak="0">
+  <w:abstractNum w:abstractNumId="18" w15:restartNumberingAfterBreak="0">
     <w:nsid w:val="508411C6"/>
     <w:multiLevelType w:val="hybridMultilevel"/>
     <w:tmpl w:val="FD2AEBAA"/>
@@ -3033,7 +2935,7 @@
       </w:rPr>
     </w:lvl>
   </w:abstractNum>
-  <w:abstractNum w:abstractNumId="18" w15:restartNumberingAfterBreak="0">
+  <w:abstractNum w:abstractNumId="19" w15:restartNumberingAfterBreak="0">
     <w:nsid w:val="51CF2F2C"/>
     <w:multiLevelType w:val="hybridMultilevel"/>
     <w:tmpl w:val="B81A6CAC"/>
@@ -3146,7 +3048,7 @@
       </w:rPr>
     </w:lvl>
   </w:abstractNum>
-  <w:abstractNum w:abstractNumId="19" w15:restartNumberingAfterBreak="0">
+  <w:abstractNum w:abstractNumId="20" w15:restartNumberingAfterBreak="0">
     <w:nsid w:val="5359571A"/>
     <w:multiLevelType w:val="hybridMultilevel"/>
     <w:tmpl w:val="905474A2"/>
@@ -3259,7 +3161,7 @@
       </w:rPr>
     </w:lvl>
   </w:abstractNum>
-  <w:abstractNum w:abstractNumId="20" w15:restartNumberingAfterBreak="0">
+  <w:abstractNum w:abstractNumId="21" w15:restartNumberingAfterBreak="0">
     <w:nsid w:val="55B83906"/>
     <w:multiLevelType w:val="hybridMultilevel"/>
     <w:tmpl w:val="907413DE"/>
@@ -3372,7 +3274,7 @@
       </w:rPr>
     </w:lvl>
   </w:abstractNum>
-  <w:abstractNum w:abstractNumId="21" w15:restartNumberingAfterBreak="0">
+  <w:abstractNum w:abstractNumId="22" w15:restartNumberingAfterBreak="0">
     <w:nsid w:val="56217F81"/>
     <w:multiLevelType w:val="hybridMultilevel"/>
     <w:tmpl w:val="A7B8D1BE"/>
@@ -3485,7 +3387,7 @@
       </w:rPr>
     </w:lvl>
   </w:abstractNum>
-  <w:abstractNum w:abstractNumId="22" w15:restartNumberingAfterBreak="0">
+  <w:abstractNum w:abstractNumId="23" w15:restartNumberingAfterBreak="0">
     <w:nsid w:val="59822311"/>
     <w:multiLevelType w:val="hybridMultilevel"/>
     <w:tmpl w:val="0D48F320"/>
@@ -3598,7 +3500,7 @@
       </w:rPr>
     </w:lvl>
   </w:abstractNum>
-  <w:abstractNum w:abstractNumId="23" w15:restartNumberingAfterBreak="0">
+  <w:abstractNum w:abstractNumId="24" w15:restartNumberingAfterBreak="0">
     <w:nsid w:val="5AA95651"/>
     <w:multiLevelType w:val="hybridMultilevel"/>
     <w:tmpl w:val="3ED24E74"/>
@@ -3711,7 +3613,7 @@
       </w:rPr>
     </w:lvl>
   </w:abstractNum>
-  <w:abstractNum w:abstractNumId="24" w15:restartNumberingAfterBreak="0">
+  <w:abstractNum w:abstractNumId="25" w15:restartNumberingAfterBreak="0">
     <w:nsid w:val="5BF50469"/>
     <w:multiLevelType w:val="hybridMultilevel"/>
     <w:tmpl w:val="C9508D36"/>
@@ -3824,7 +3726,7 @@
       </w:rPr>
     </w:lvl>
   </w:abstractNum>
-  <w:abstractNum w:abstractNumId="25" w15:restartNumberingAfterBreak="0">
+  <w:abstractNum w:abstractNumId="26" w15:restartNumberingAfterBreak="0">
     <w:nsid w:val="5F760E07"/>
     <w:multiLevelType w:val="hybridMultilevel"/>
     <w:tmpl w:val="BA4EE5FC"/>
@@ -3937,7 +3839,7 @@
       </w:rPr>
     </w:lvl>
   </w:abstractNum>
-  <w:abstractNum w:abstractNumId="26" w15:restartNumberingAfterBreak="0">
+  <w:abstractNum w:abstractNumId="27" w15:restartNumberingAfterBreak="0">
     <w:nsid w:val="613C1900"/>
     <w:multiLevelType w:val="hybridMultilevel"/>
     <w:tmpl w:val="78E43024"/>
@@ -4050,7 +3952,7 @@
       </w:rPr>
     </w:lvl>
   </w:abstractNum>
-  <w:abstractNum w:abstractNumId="27" w15:restartNumberingAfterBreak="0">
+  <w:abstractNum w:abstractNumId="28" w15:restartNumberingAfterBreak="0">
     <w:nsid w:val="69164F1A"/>
     <w:multiLevelType w:val="hybridMultilevel"/>
     <w:tmpl w:val="D79E4E7C"/>
@@ -4163,7 +4065,7 @@
       </w:rPr>
     </w:lvl>
   </w:abstractNum>
-  <w:abstractNum w:abstractNumId="28" w15:restartNumberingAfterBreak="0">
+  <w:abstractNum w:abstractNumId="29" w15:restartNumberingAfterBreak="0">
     <w:nsid w:val="6E4B7AD4"/>
     <w:multiLevelType w:val="hybridMultilevel"/>
     <w:tmpl w:val="226CFC3C"/>
@@ -4276,7 +4178,7 @@
       </w:rPr>
     </w:lvl>
   </w:abstractNum>
-  <w:abstractNum w:abstractNumId="29" w15:restartNumberingAfterBreak="0">
+  <w:abstractNum w:abstractNumId="30" w15:restartNumberingAfterBreak="0">
     <w:nsid w:val="6E7A08E9"/>
     <w:multiLevelType w:val="hybridMultilevel"/>
     <w:tmpl w:val="2828D196"/>
@@ -4389,7 +4291,7 @@
       </w:rPr>
     </w:lvl>
   </w:abstractNum>
-  <w:abstractNum w:abstractNumId="30" w15:restartNumberingAfterBreak="0">
+  <w:abstractNum w:abstractNumId="31" w15:restartNumberingAfterBreak="0">
     <w:nsid w:val="741227F1"/>
     <w:multiLevelType w:val="hybridMultilevel"/>
     <w:tmpl w:val="F514C2EC"/>
@@ -4502,7 +4404,7 @@
       </w:rPr>
     </w:lvl>
   </w:abstractNum>
-  <w:abstractNum w:abstractNumId="31" w15:restartNumberingAfterBreak="0">
+  <w:abstractNum w:abstractNumId="32" w15:restartNumberingAfterBreak="0">
     <w:nsid w:val="762E2465"/>
     <w:multiLevelType w:val="hybridMultilevel"/>
     <w:tmpl w:val="E3C6B696"/>
@@ -4615,7 +4517,7 @@
       </w:rPr>
     </w:lvl>
   </w:abstractNum>
-  <w:abstractNum w:abstractNumId="32" w15:restartNumberingAfterBreak="0">
+  <w:abstractNum w:abstractNumId="33" w15:restartNumberingAfterBreak="0">
     <w:nsid w:val="7F356905"/>
     <w:multiLevelType w:val="hybridMultilevel"/>
     <w:tmpl w:val="638A17A0"/>
@@ -4729,103 +4631,106 @@
     </w:lvl>
   </w:abstractNum>
   <w:num w:numId="1" w16cid:durableId="1913812184">
+    <w:abstractNumId w:val="24"/>
+  </w:num>
+  <w:num w:numId="2" w16cid:durableId="101265982">
+    <w:abstractNumId w:val="8"/>
+  </w:num>
+  <w:num w:numId="3" w16cid:durableId="790786941">
+    <w:abstractNumId w:val="27"/>
+  </w:num>
+  <w:num w:numId="4" w16cid:durableId="676807390">
+    <w:abstractNumId w:val="31"/>
+  </w:num>
+  <w:num w:numId="5" w16cid:durableId="774790444">
+    <w:abstractNumId w:val="6"/>
+  </w:num>
+  <w:num w:numId="6" w16cid:durableId="34887310">
+    <w:abstractNumId w:val="12"/>
+  </w:num>
+  <w:num w:numId="7" w16cid:durableId="930703025">
+    <w:abstractNumId w:val="29"/>
+  </w:num>
+  <w:num w:numId="8" w16cid:durableId="132912284">
+    <w:abstractNumId w:val="22"/>
+  </w:num>
+  <w:num w:numId="9" w16cid:durableId="1661929171">
+    <w:abstractNumId w:val="1"/>
+  </w:num>
+  <w:num w:numId="10" w16cid:durableId="257981448">
+    <w:abstractNumId w:val="3"/>
+  </w:num>
+  <w:num w:numId="11" w16cid:durableId="2004814641">
+    <w:abstractNumId w:val="2"/>
+  </w:num>
+  <w:num w:numId="12" w16cid:durableId="136848574">
+    <w:abstractNumId w:val="16"/>
+  </w:num>
+  <w:num w:numId="13" w16cid:durableId="583564232">
+    <w:abstractNumId w:val="33"/>
+  </w:num>
+  <w:num w:numId="14" w16cid:durableId="123159591">
+    <w:abstractNumId w:val="21"/>
+  </w:num>
+  <w:num w:numId="15" w16cid:durableId="460921676">
+    <w:abstractNumId w:val="26"/>
+  </w:num>
+  <w:num w:numId="16" w16cid:durableId="1102381828">
+    <w:abstractNumId w:val="18"/>
+  </w:num>
+  <w:num w:numId="17" w16cid:durableId="1878810675">
+    <w:abstractNumId w:val="17"/>
+  </w:num>
+  <w:num w:numId="18" w16cid:durableId="832719227">
+    <w:abstractNumId w:val="9"/>
+  </w:num>
+  <w:num w:numId="19" w16cid:durableId="1945378095">
     <w:abstractNumId w:val="23"/>
   </w:num>
-  <w:num w:numId="2" w16cid:durableId="101265982">
+  <w:num w:numId="20" w16cid:durableId="703359725">
+    <w:abstractNumId w:val="14"/>
+  </w:num>
+  <w:num w:numId="21" w16cid:durableId="1219197332">
+    <w:abstractNumId w:val="30"/>
+  </w:num>
+  <w:num w:numId="22" w16cid:durableId="76829306">
+    <w:abstractNumId w:val="20"/>
+  </w:num>
+  <w:num w:numId="23" w16cid:durableId="945693105">
+    <w:abstractNumId w:val="15"/>
+  </w:num>
+  <w:num w:numId="24" w16cid:durableId="294525494">
     <w:abstractNumId w:val="7"/>
   </w:num>
-  <w:num w:numId="3" w16cid:durableId="790786941">
-    <w:abstractNumId w:val="26"/>
+  <w:num w:numId="25" w16cid:durableId="793599511">
+    <w:abstractNumId w:val="28"/>
   </w:num>
-  <w:num w:numId="4" w16cid:durableId="676807390">
-    <w:abstractNumId w:val="30"/>
+  <w:num w:numId="26" w16cid:durableId="1315914620">
+    <w:abstractNumId w:val="10"/>
   </w:num>
-  <w:num w:numId="5" w16cid:durableId="774790444">
+  <w:num w:numId="27" w16cid:durableId="2043901911">
+    <w:abstractNumId w:val="19"/>
+  </w:num>
+  <w:num w:numId="28" w16cid:durableId="576789012">
     <w:abstractNumId w:val="5"/>
   </w:num>
-  <w:num w:numId="6" w16cid:durableId="34887310">
+  <w:num w:numId="29" w16cid:durableId="690379832">
+    <w:abstractNumId w:val="4"/>
+  </w:num>
+  <w:num w:numId="30" w16cid:durableId="1589189561">
+    <w:abstractNumId w:val="13"/>
+  </w:num>
+  <w:num w:numId="31" w16cid:durableId="1600215085">
+    <w:abstractNumId w:val="32"/>
+  </w:num>
+  <w:num w:numId="32" w16cid:durableId="1256090819">
     <w:abstractNumId w:val="11"/>
   </w:num>
-  <w:num w:numId="7" w16cid:durableId="930703025">
-    <w:abstractNumId w:val="28"/>
-  </w:num>
-  <w:num w:numId="8" w16cid:durableId="132912284">
-    <w:abstractNumId w:val="21"/>
-  </w:num>
-  <w:num w:numId="9" w16cid:durableId="1661929171">
-    <w:abstractNumId w:val="0"/>
-  </w:num>
-  <w:num w:numId="10" w16cid:durableId="257981448">
-    <w:abstractNumId w:val="2"/>
-  </w:num>
-  <w:num w:numId="11" w16cid:durableId="2004814641">
-    <w:abstractNumId w:val="1"/>
-  </w:num>
-  <w:num w:numId="12" w16cid:durableId="136848574">
-    <w:abstractNumId w:val="15"/>
-  </w:num>
-  <w:num w:numId="13" w16cid:durableId="583564232">
-    <w:abstractNumId w:val="32"/>
-  </w:num>
-  <w:num w:numId="14" w16cid:durableId="123159591">
-    <w:abstractNumId w:val="20"/>
-  </w:num>
-  <w:num w:numId="15" w16cid:durableId="460921676">
+  <w:num w:numId="33" w16cid:durableId="100879120">
     <w:abstractNumId w:val="25"/>
   </w:num>
-  <w:num w:numId="16" w16cid:durableId="1102381828">
-    <w:abstractNumId w:val="17"/>
-  </w:num>
-  <w:num w:numId="17" w16cid:durableId="1878810675">
-    <w:abstractNumId w:val="16"/>
-  </w:num>
-  <w:num w:numId="18" w16cid:durableId="832719227">
-    <w:abstractNumId w:val="8"/>
-  </w:num>
-  <w:num w:numId="19" w16cid:durableId="1945378095">
-    <w:abstractNumId w:val="22"/>
-  </w:num>
-  <w:num w:numId="20" w16cid:durableId="703359725">
-    <w:abstractNumId w:val="13"/>
-  </w:num>
-  <w:num w:numId="21" w16cid:durableId="1219197332">
-    <w:abstractNumId w:val="29"/>
-  </w:num>
-  <w:num w:numId="22" w16cid:durableId="76829306">
-    <w:abstractNumId w:val="19"/>
-  </w:num>
-  <w:num w:numId="23" w16cid:durableId="945693105">
-    <w:abstractNumId w:val="14"/>
-  </w:num>
-  <w:num w:numId="24" w16cid:durableId="294525494">
-    <w:abstractNumId w:val="6"/>
-  </w:num>
-  <w:num w:numId="25" w16cid:durableId="793599511">
-    <w:abstractNumId w:val="27"/>
-  </w:num>
-  <w:num w:numId="26" w16cid:durableId="1315914620">
-    <w:abstractNumId w:val="9"/>
-  </w:num>
-  <w:num w:numId="27" w16cid:durableId="2043901911">
-    <w:abstractNumId w:val="18"/>
-  </w:num>
-  <w:num w:numId="28" w16cid:durableId="576789012">
-    <w:abstractNumId w:val="4"/>
-  </w:num>
-  <w:num w:numId="29" w16cid:durableId="690379832">
-    <w:abstractNumId w:val="3"/>
-  </w:num>
-  <w:num w:numId="30" w16cid:durableId="1589189561">
-    <w:abstractNumId w:val="12"/>
-  </w:num>
-  <w:num w:numId="31" w16cid:durableId="1600215085">
-    <w:abstractNumId w:val="31"/>
-  </w:num>
-  <w:num w:numId="32" w16cid:durableId="1256090819">
-    <w:abstractNumId w:val="10"/>
-  </w:num>
-  <w:num w:numId="33" w16cid:durableId="100879120">
-    <w:abstractNumId w:val="24"/>
+  <w:num w:numId="34" w16cid:durableId="420445572">
+    <w:abstractNumId w:val="0"/>
   </w:num>
   <w:numIdMacAtCleanup w:val="13"/>
 </w:numbering>
